--- a/CalendarioAgo24/Actividades/Actividad9_Diseño_subredes/v1/9_Diseño_ de_ subredes.docx
+++ b/CalendarioAgo24/Actividades/Actividad9_Diseño_subredes/v1/9_Diseño_ de_ subredes.docx
@@ -1,6 +1,6 @@
 
 <file path=word/document.xml><?xml version="1.0" encoding="utf-8"?>
-<w:document xmlns:wpc="http://schemas.microsoft.com/office/word/2010/wordprocessingCanvas" xmlns:cx="http://schemas.microsoft.com/office/drawing/2014/chartex" xmlns:cx1="http://schemas.microsoft.com/office/drawing/2015/9/8/chartex" xmlns:cx2="http://schemas.microsoft.com/office/drawing/2015/10/21/chartex" xmlns:cx3="http://schemas.microsoft.com/office/drawing/2016/5/9/chartex" xmlns:cx4="http://schemas.microsoft.com/office/drawing/2016/5/10/chartex" xmlns:cx5="http://schemas.microsoft.com/office/drawing/2016/5/11/chartex" xmlns:cx6="http://schemas.microsoft.com/office/drawing/2016/5/12/chartex" xmlns:cx7="http://schemas.microsoft.com/office/drawing/2016/5/13/chartex" xmlns:cx8="http://schemas.microsoft.com/office/drawing/2016/5/14/chartex" xmlns:mc="http://schemas.openxmlformats.org/markup-compatibility/2006" xmlns:aink="http://schemas.microsoft.com/office/drawing/2016/ink" xmlns:am3d="http://schemas.microsoft.com/office/drawing/2017/model3d" xmlns:o="urn:schemas-microsoft-com:office:office" xmlns:oel="http://schemas.microsoft.com/office/2019/extlst" xmlns:r="http://schemas.openxmlformats.org/officeDocument/2006/relationships" xmlns:m="http://schemas.openxmlformats.org/officeDocument/2006/math" xmlns:v="urn:schemas-microsoft-com:vml" xmlns:wp14="http://schemas.microsoft.com/office/word/2010/wordprocessingDrawing" xmlns:wp="http://schemas.openxmlformats.org/drawingml/2006/wordprocessingDrawing" xmlns:w10="urn:schemas-microsoft-com:office:word" xmlns:w="http://schemas.openxmlformats.org/wordprocessingml/2006/main" xmlns:w14="http://schemas.microsoft.com/office/word/2010/wordml" xmlns:w15="http://schemas.microsoft.com/office/word/2012/wordml" xmlns:w16cex="http://schemas.microsoft.com/office/word/2018/wordml/cex" xmlns:w16cid="http://schemas.microsoft.com/office/word/2016/wordml/cid" xmlns:w16="http://schemas.microsoft.com/office/word/2018/wordml" xmlns:w16sdtdh="http://schemas.microsoft.com/office/word/2020/wordml/sdtdatahash" xmlns:w16se="http://schemas.microsoft.com/office/word/2015/wordml/symex" xmlns:wpg="http://schemas.microsoft.com/office/word/2010/wordprocessingGroup" xmlns:wpi="http://schemas.microsoft.com/office/word/2010/wordprocessingInk" xmlns:wne="http://schemas.microsoft.com/office/word/2006/wordml" xmlns:wps="http://schemas.microsoft.com/office/word/2010/wordprocessingShape" mc:Ignorable="w14 w15 w16se w16cid w16 w16cex w16sdtdh wp14">
+<w:document xmlns:wpc="http://schemas.microsoft.com/office/word/2010/wordprocessingCanvas" xmlns:cx="http://schemas.microsoft.com/office/drawing/2014/chartex" xmlns:cx1="http://schemas.microsoft.com/office/drawing/2015/9/8/chartex" xmlns:cx2="http://schemas.microsoft.com/office/drawing/2015/10/21/chartex" xmlns:cx3="http://schemas.microsoft.com/office/drawing/2016/5/9/chartex" xmlns:cx4="http://schemas.microsoft.com/office/drawing/2016/5/10/chartex" xmlns:cx5="http://schemas.microsoft.com/office/drawing/2016/5/11/chartex" xmlns:cx6="http://schemas.microsoft.com/office/drawing/2016/5/12/chartex" xmlns:cx7="http://schemas.microsoft.com/office/drawing/2016/5/13/chartex" xmlns:cx8="http://schemas.microsoft.com/office/drawing/2016/5/14/chartex" xmlns:mc="http://schemas.openxmlformats.org/markup-compatibility/2006" xmlns:aink="http://schemas.microsoft.com/office/drawing/2016/ink" xmlns:am3d="http://schemas.microsoft.com/office/drawing/2017/model3d" xmlns:o="urn:schemas-microsoft-com:office:office" xmlns:oel="http://schemas.microsoft.com/office/2019/extlst" xmlns:r="http://schemas.openxmlformats.org/officeDocument/2006/relationships" xmlns:m="http://schemas.openxmlformats.org/officeDocument/2006/math" xmlns:v="urn:schemas-microsoft-com:vml" xmlns:wp14="http://schemas.microsoft.com/office/word/2010/wordprocessingDrawing" xmlns:wp="http://schemas.openxmlformats.org/drawingml/2006/wordprocessingDrawing" xmlns:w10="urn:schemas-microsoft-com:office:word" xmlns:w="http://schemas.openxmlformats.org/wordprocessingml/2006/main" xmlns:w14="http://schemas.microsoft.com/office/word/2010/wordml" xmlns:w15="http://schemas.microsoft.com/office/word/2012/wordml" xmlns:w16cex="http://schemas.microsoft.com/office/word/2018/wordml/cex" xmlns:w16cid="http://schemas.microsoft.com/office/word/2016/wordml/cid" xmlns:w16="http://schemas.microsoft.com/office/word/2018/wordml" xmlns:w16du="http://schemas.microsoft.com/office/word/2023/wordml/word16du" xmlns:w16sdtdh="http://schemas.microsoft.com/office/word/2020/wordml/sdtdatahash" xmlns:w16se="http://schemas.microsoft.com/office/word/2015/wordml/symex" xmlns:wpg="http://schemas.microsoft.com/office/word/2010/wordprocessingGroup" xmlns:wpi="http://schemas.microsoft.com/office/word/2010/wordprocessingInk" xmlns:wne="http://schemas.microsoft.com/office/word/2006/wordml" xmlns:wps="http://schemas.microsoft.com/office/word/2010/wordprocessingShape" mc:Ignorable="w14 w15 w16se w16cid w16 w16cex w16sdtdh w16du wp14">
   <w:body>
     <w:p>
       <w:pPr>
@@ -122,7 +122,6 @@
           <w:spacing w:val="-1"/>
         </w:rPr>
       </w:pPr>
-      <w:proofErr w:type="gramStart"/>
       <w:r>
         <w:rPr>
           <w:rFonts w:ascii="Arial" w:hAnsi="Arial" w:cs="Arial"/>
@@ -145,8 +144,9 @@
           <w:rFonts w:ascii="Arial" w:hAnsi="Arial" w:cs="Arial"/>
           <w:b/>
           <w:color w:val="000000" w:themeColor="text1"/>
-        </w:rPr>
-        <w:t>a</w:t>
+          <w:spacing w:val="-2"/>
+        </w:rPr>
+        <w:t>por</w:t>
       </w:r>
       <w:r>
         <w:rPr>
@@ -157,7 +157,6 @@
         </w:rPr>
         <w:t xml:space="preserve"> desarrollar</w:t>
       </w:r>
-      <w:proofErr w:type="gramEnd"/>
       <w:r>
         <w:rPr>
           <w:rFonts w:ascii="Arial" w:hAnsi="Arial" w:cs="Arial"/>
@@ -363,8 +362,6 @@
         <w:jc w:val="both"/>
         <w:rPr>
           <w:rFonts w:ascii="Arial" w:hAnsi="Arial" w:cs="Arial"/>
-          <w:b/>
-          <w:bCs/>
           <w:color w:val="000000" w:themeColor="text1"/>
           <w:spacing w:val="-1"/>
         </w:rPr>
@@ -372,43 +369,19 @@
       <w:r>
         <w:rPr>
           <w:rFonts w:ascii="Arial" w:hAnsi="Arial" w:cs="Arial"/>
-          <w:b/>
-          <w:bCs/>
           <w:color w:val="000000" w:themeColor="text1"/>
           <w:spacing w:val="-1"/>
         </w:rPr>
-        <w:t>Ejercicio 1</w:t>
-      </w:r>
-    </w:p>
-    <w:p>
-      <w:pPr>
-        <w:spacing w:after="120" w:line="360" w:lineRule="exact"/>
-        <w:ind w:left="28" w:right="539"/>
-        <w:jc w:val="both"/>
+        <w:t xml:space="preserve">Nuestra labor es realizar un diseño de subredes del siguiente diseño de red y asignar direcciones IPv4 a cada equipo terminal y cada </w:t>
+      </w:r>
+      <w:r>
         <w:rPr>
           <w:rFonts w:ascii="Arial" w:hAnsi="Arial" w:cs="Arial"/>
           <w:color w:val="000000" w:themeColor="text1"/>
           <w:spacing w:val="-1"/>
         </w:rPr>
-      </w:pPr>
-      <w:r>
-        <w:rPr>
-          <w:rFonts w:ascii="Arial" w:hAnsi="Arial" w:cs="Arial"/>
-          <w:color w:val="000000" w:themeColor="text1"/>
-          <w:spacing w:val="-1"/>
-        </w:rPr>
-        <w:t xml:space="preserve">Nuestra labor es realizar un diseño de subredes del siguiente diseño de red y asignar direcciones IPv4 a cada equipo terminal y cada </w:t>
-      </w:r>
-      <w:proofErr w:type="gramStart"/>
-      <w:r>
-        <w:rPr>
-          <w:rFonts w:ascii="Arial" w:hAnsi="Arial" w:cs="Arial"/>
-          <w:color w:val="000000" w:themeColor="text1"/>
-          <w:spacing w:val="-1"/>
-        </w:rPr>
-        <w:t>interface</w:t>
-      </w:r>
-      <w:proofErr w:type="gramEnd"/>
+        <w:t>interfaz</w:t>
+      </w:r>
       <w:r>
         <w:rPr>
           <w:rFonts w:ascii="Arial" w:hAnsi="Arial" w:cs="Arial"/>
@@ -1821,6 +1794,21 @@
           <w:rFonts w:ascii="Arial" w:hAnsi="Arial" w:cs="Arial"/>
         </w:rPr>
       </w:pPr>
+    </w:p>
+    <w:p>
+      <w:pPr>
+        <w:tabs>
+          <w:tab w:val="left" w:pos="4747"/>
+          <w:tab w:val="left" w:pos="9504"/>
+          <w:tab w:val="left" w:pos="9996"/>
+        </w:tabs>
+        <w:spacing w:after="120" w:line="360" w:lineRule="exact"/>
+        <w:ind w:left="119" w:right="215"/>
+        <w:jc w:val="both"/>
+        <w:rPr>
+          <w:rFonts w:ascii="Arial" w:hAnsi="Arial" w:cs="Arial"/>
+        </w:rPr>
+      </w:pPr>
       <w:r>
         <w:rPr>
           <w:rFonts w:ascii="Arial" w:hAnsi="Arial" w:cs="Arial"/>
@@ -3351,7 +3339,7 @@
           <w:rFonts w:ascii="Arial" w:hAnsi="Arial" w:cs="Arial"/>
           <w:spacing w:val="-1"/>
         </w:rPr>
-        <w:t>subneteo</w:t>
+        <w:t>Subneteo</w:t>
       </w:r>
       <w:r>
         <w:rPr>
@@ -3697,7 +3685,19 @@
         <w:rPr>
           <w:rFonts w:ascii="Arial" w:hAnsi="Arial" w:cs="Arial"/>
         </w:rPr>
-        <w:t xml:space="preserve">os equipos terminales (PC’s, impresoras, servidores, etc.) se les </w:t>
+        <w:t>os equipos terminales (</w:t>
+      </w:r>
+      <w:r>
+        <w:rPr>
+          <w:rFonts w:ascii="Arial" w:hAnsi="Arial" w:cs="Arial"/>
+        </w:rPr>
+        <w:t>PC ‘s</w:t>
+      </w:r>
+      <w:r>
+        <w:rPr>
+          <w:rFonts w:ascii="Arial" w:hAnsi="Arial" w:cs="Arial"/>
+        </w:rPr>
+        <w:t xml:space="preserve">, impresoras, servidores, etc.) se les </w:t>
       </w:r>
       <w:r>
         <w:rPr>
@@ -3862,7 +3862,6 @@
                 <w:rFonts w:ascii="Arial" w:eastAsia="Arial" w:hAnsi="Arial" w:cs="Arial"/>
               </w:rPr>
             </w:pPr>
-            <w:proofErr w:type="gramStart"/>
             <w:r>
               <w:rPr>
                 <w:rFonts w:ascii="Arial"/>
@@ -3871,7 +3870,6 @@
               </w:rPr>
               <w:t>Interface</w:t>
             </w:r>
-            <w:proofErr w:type="gramEnd"/>
           </w:p>
         </w:tc>
         <w:tc>
@@ -3893,23 +3891,28 @@
                 <w:rFonts w:ascii="Arial"/>
                 <w:b/>
               </w:rPr>
-              <w:t>IP</w:t>
+              <w:t>Direcci</w:t>
             </w:r>
             <w:r>
               <w:rPr>
                 <w:rFonts w:ascii="Arial"/>
                 <w:b/>
-                <w:spacing w:val="-7"/>
-              </w:rPr>
-              <w:t xml:space="preserve"> </w:t>
+              </w:rPr>
+              <w:t>ó</w:t>
             </w:r>
             <w:r>
               <w:rPr>
                 <w:rFonts w:ascii="Arial"/>
                 <w:b/>
-                <w:spacing w:val="-1"/>
-              </w:rPr>
-              <w:t>Address</w:t>
+              </w:rPr>
+              <w:t xml:space="preserve">n </w:t>
+            </w:r>
+            <w:r>
+              <w:rPr>
+                <w:rFonts w:ascii="Arial"/>
+                <w:b/>
+              </w:rPr>
+              <w:t>IP</w:t>
             </w:r>
           </w:p>
         </w:tc>
@@ -3922,7 +3925,7 @@
             <w:pPr>
               <w:pStyle w:val="TableParagraph"/>
               <w:spacing w:line="360" w:lineRule="exact"/>
-              <w:ind w:left="512"/>
+              <w:jc w:val="center"/>
               <w:rPr>
                 <w:rFonts w:ascii="Arial" w:eastAsia="Arial" w:hAnsi="Arial" w:cs="Arial"/>
               </w:rPr>
@@ -3931,24 +3934,22 @@
               <w:rPr>
                 <w:rFonts w:ascii="Arial"/>
                 <w:b/>
-                <w:spacing w:val="-1"/>
-              </w:rPr>
-              <w:t>Subnet</w:t>
+              </w:rPr>
+              <w:t>M</w:t>
             </w:r>
             <w:r>
               <w:rPr>
                 <w:rFonts w:ascii="Arial"/>
                 <w:b/>
-                <w:spacing w:val="-13"/>
-              </w:rPr>
-              <w:t xml:space="preserve"> </w:t>
+              </w:rPr>
+              <w:t>á</w:t>
             </w:r>
             <w:r>
               <w:rPr>
                 <w:rFonts w:ascii="Arial"/>
                 <w:b/>
               </w:rPr>
-              <w:t>Mask</w:t>
+              <w:t>scara de subred</w:t>
             </w:r>
           </w:p>
         </w:tc>
@@ -4784,7 +4785,7 @@
 </file>
 
 <file path=word/endnotes.xml><?xml version="1.0" encoding="utf-8"?>
-<w:endnotes xmlns:wpc="http://schemas.microsoft.com/office/word/2010/wordprocessingCanvas" xmlns:cx="http://schemas.microsoft.com/office/drawing/2014/chartex" xmlns:cx1="http://schemas.microsoft.com/office/drawing/2015/9/8/chartex" xmlns:cx2="http://schemas.microsoft.com/office/drawing/2015/10/21/chartex" xmlns:cx3="http://schemas.microsoft.com/office/drawing/2016/5/9/chartex" xmlns:cx4="http://schemas.microsoft.com/office/drawing/2016/5/10/chartex" xmlns:cx5="http://schemas.microsoft.com/office/drawing/2016/5/11/chartex" xmlns:cx6="http://schemas.microsoft.com/office/drawing/2016/5/12/chartex" xmlns:cx7="http://schemas.microsoft.com/office/drawing/2016/5/13/chartex" xmlns:cx8="http://schemas.microsoft.com/office/drawing/2016/5/14/chartex" xmlns:mc="http://schemas.openxmlformats.org/markup-compatibility/2006" xmlns:aink="http://schemas.microsoft.com/office/drawing/2016/ink" xmlns:am3d="http://schemas.microsoft.com/office/drawing/2017/model3d" xmlns:o="urn:schemas-microsoft-com:office:office" xmlns:oel="http://schemas.microsoft.com/office/2019/extlst" xmlns:r="http://schemas.openxmlformats.org/officeDocument/2006/relationships" xmlns:m="http://schemas.openxmlformats.org/officeDocument/2006/math" xmlns:v="urn:schemas-microsoft-com:vml" xmlns:wp14="http://schemas.microsoft.com/office/word/2010/wordprocessingDrawing" xmlns:wp="http://schemas.openxmlformats.org/drawingml/2006/wordprocessingDrawing" xmlns:w10="urn:schemas-microsoft-com:office:word" xmlns:w="http://schemas.openxmlformats.org/wordprocessingml/2006/main" xmlns:w14="http://schemas.microsoft.com/office/word/2010/wordml" xmlns:w15="http://schemas.microsoft.com/office/word/2012/wordml" xmlns:w16cex="http://schemas.microsoft.com/office/word/2018/wordml/cex" xmlns:w16cid="http://schemas.microsoft.com/office/word/2016/wordml/cid" xmlns:w16="http://schemas.microsoft.com/office/word/2018/wordml" xmlns:w16sdtdh="http://schemas.microsoft.com/office/word/2020/wordml/sdtdatahash" xmlns:w16se="http://schemas.microsoft.com/office/word/2015/wordml/symex" xmlns:wpg="http://schemas.microsoft.com/office/word/2010/wordprocessingGroup" xmlns:wpi="http://schemas.microsoft.com/office/word/2010/wordprocessingInk" xmlns:wne="http://schemas.microsoft.com/office/word/2006/wordml" xmlns:wps="http://schemas.microsoft.com/office/word/2010/wordprocessingShape" mc:Ignorable="w14 w15 w16se w16cid w16 w16cex w16sdtdh wp14">
+<w:endnotes xmlns:wpc="http://schemas.microsoft.com/office/word/2010/wordprocessingCanvas" xmlns:cx="http://schemas.microsoft.com/office/drawing/2014/chartex" xmlns:cx1="http://schemas.microsoft.com/office/drawing/2015/9/8/chartex" xmlns:cx2="http://schemas.microsoft.com/office/drawing/2015/10/21/chartex" xmlns:cx3="http://schemas.microsoft.com/office/drawing/2016/5/9/chartex" xmlns:cx4="http://schemas.microsoft.com/office/drawing/2016/5/10/chartex" xmlns:cx5="http://schemas.microsoft.com/office/drawing/2016/5/11/chartex" xmlns:cx6="http://schemas.microsoft.com/office/drawing/2016/5/12/chartex" xmlns:cx7="http://schemas.microsoft.com/office/drawing/2016/5/13/chartex" xmlns:cx8="http://schemas.microsoft.com/office/drawing/2016/5/14/chartex" xmlns:mc="http://schemas.openxmlformats.org/markup-compatibility/2006" xmlns:aink="http://schemas.microsoft.com/office/drawing/2016/ink" xmlns:am3d="http://schemas.microsoft.com/office/drawing/2017/model3d" xmlns:o="urn:schemas-microsoft-com:office:office" xmlns:oel="http://schemas.microsoft.com/office/2019/extlst" xmlns:r="http://schemas.openxmlformats.org/officeDocument/2006/relationships" xmlns:m="http://schemas.openxmlformats.org/officeDocument/2006/math" xmlns:v="urn:schemas-microsoft-com:vml" xmlns:wp14="http://schemas.microsoft.com/office/word/2010/wordprocessingDrawing" xmlns:wp="http://schemas.openxmlformats.org/drawingml/2006/wordprocessingDrawing" xmlns:w10="urn:schemas-microsoft-com:office:word" xmlns:w="http://schemas.openxmlformats.org/wordprocessingml/2006/main" xmlns:w14="http://schemas.microsoft.com/office/word/2010/wordml" xmlns:w15="http://schemas.microsoft.com/office/word/2012/wordml" xmlns:w16cex="http://schemas.microsoft.com/office/word/2018/wordml/cex" xmlns:w16cid="http://schemas.microsoft.com/office/word/2016/wordml/cid" xmlns:w16="http://schemas.microsoft.com/office/word/2018/wordml" xmlns:w16du="http://schemas.microsoft.com/office/word/2023/wordml/word16du" xmlns:w16sdtdh="http://schemas.microsoft.com/office/word/2020/wordml/sdtdatahash" xmlns:w16se="http://schemas.microsoft.com/office/word/2015/wordml/symex" xmlns:wpg="http://schemas.microsoft.com/office/word/2010/wordprocessingGroup" xmlns:wpi="http://schemas.microsoft.com/office/word/2010/wordprocessingInk" xmlns:wne="http://schemas.microsoft.com/office/word/2006/wordml" xmlns:wps="http://schemas.microsoft.com/office/word/2010/wordprocessingShape" mc:Ignorable="w14 w15 w16se w16cid w16 w16cex w16sdtdh w16du wp14">
   <w:endnote w:type="separator" w:id="-1">
     <w:p>
       <w:r>
@@ -4803,7 +4804,7 @@
 </file>
 
 <file path=word/footer1.xml><?xml version="1.0" encoding="utf-8"?>
-<w:ftr xmlns:wpc="http://schemas.microsoft.com/office/word/2010/wordprocessingCanvas" xmlns:cx="http://schemas.microsoft.com/office/drawing/2014/chartex" xmlns:cx1="http://schemas.microsoft.com/office/drawing/2015/9/8/chartex" xmlns:cx2="http://schemas.microsoft.com/office/drawing/2015/10/21/chartex" xmlns:cx3="http://schemas.microsoft.com/office/drawing/2016/5/9/chartex" xmlns:cx4="http://schemas.microsoft.com/office/drawing/2016/5/10/chartex" xmlns:cx5="http://schemas.microsoft.com/office/drawing/2016/5/11/chartex" xmlns:cx6="http://schemas.microsoft.com/office/drawing/2016/5/12/chartex" xmlns:cx7="http://schemas.microsoft.com/office/drawing/2016/5/13/chartex" xmlns:cx8="http://schemas.microsoft.com/office/drawing/2016/5/14/chartex" xmlns:mc="http://schemas.openxmlformats.org/markup-compatibility/2006" xmlns:aink="http://schemas.microsoft.com/office/drawing/2016/ink" xmlns:am3d="http://schemas.microsoft.com/office/drawing/2017/model3d" xmlns:o="urn:schemas-microsoft-com:office:office" xmlns:oel="http://schemas.microsoft.com/office/2019/extlst" xmlns:r="http://schemas.openxmlformats.org/officeDocument/2006/relationships" xmlns:m="http://schemas.openxmlformats.org/officeDocument/2006/math" xmlns:v="urn:schemas-microsoft-com:vml" xmlns:wp14="http://schemas.microsoft.com/office/word/2010/wordprocessingDrawing" xmlns:wp="http://schemas.openxmlformats.org/drawingml/2006/wordprocessingDrawing" xmlns:w10="urn:schemas-microsoft-com:office:word" xmlns:w="http://schemas.openxmlformats.org/wordprocessingml/2006/main" xmlns:w14="http://schemas.microsoft.com/office/word/2010/wordml" xmlns:w15="http://schemas.microsoft.com/office/word/2012/wordml" xmlns:w16cex="http://schemas.microsoft.com/office/word/2018/wordml/cex" xmlns:w16cid="http://schemas.microsoft.com/office/word/2016/wordml/cid" xmlns:w16="http://schemas.microsoft.com/office/word/2018/wordml" xmlns:w16sdtdh="http://schemas.microsoft.com/office/word/2020/wordml/sdtdatahash" xmlns:w16se="http://schemas.microsoft.com/office/word/2015/wordml/symex" xmlns:wpg="http://schemas.microsoft.com/office/word/2010/wordprocessingGroup" xmlns:wpi="http://schemas.microsoft.com/office/word/2010/wordprocessingInk" xmlns:wne="http://schemas.microsoft.com/office/word/2006/wordml" xmlns:wps="http://schemas.microsoft.com/office/word/2010/wordprocessingShape" mc:Ignorable="w14 w15 w16se w16cid w16 w16cex w16sdtdh wp14">
+<w:ftr xmlns:wpc="http://schemas.microsoft.com/office/word/2010/wordprocessingCanvas" xmlns:cx="http://schemas.microsoft.com/office/drawing/2014/chartex" xmlns:cx1="http://schemas.microsoft.com/office/drawing/2015/9/8/chartex" xmlns:cx2="http://schemas.microsoft.com/office/drawing/2015/10/21/chartex" xmlns:cx3="http://schemas.microsoft.com/office/drawing/2016/5/9/chartex" xmlns:cx4="http://schemas.microsoft.com/office/drawing/2016/5/10/chartex" xmlns:cx5="http://schemas.microsoft.com/office/drawing/2016/5/11/chartex" xmlns:cx6="http://schemas.microsoft.com/office/drawing/2016/5/12/chartex" xmlns:cx7="http://schemas.microsoft.com/office/drawing/2016/5/13/chartex" xmlns:cx8="http://schemas.microsoft.com/office/drawing/2016/5/14/chartex" xmlns:mc="http://schemas.openxmlformats.org/markup-compatibility/2006" xmlns:aink="http://schemas.microsoft.com/office/drawing/2016/ink" xmlns:am3d="http://schemas.microsoft.com/office/drawing/2017/model3d" xmlns:o="urn:schemas-microsoft-com:office:office" xmlns:oel="http://schemas.microsoft.com/office/2019/extlst" xmlns:r="http://schemas.openxmlformats.org/officeDocument/2006/relationships" xmlns:m="http://schemas.openxmlformats.org/officeDocument/2006/math" xmlns:v="urn:schemas-microsoft-com:vml" xmlns:wp14="http://schemas.microsoft.com/office/word/2010/wordprocessingDrawing" xmlns:wp="http://schemas.openxmlformats.org/drawingml/2006/wordprocessingDrawing" xmlns:w10="urn:schemas-microsoft-com:office:word" xmlns:w="http://schemas.openxmlformats.org/wordprocessingml/2006/main" xmlns:w14="http://schemas.microsoft.com/office/word/2010/wordml" xmlns:w15="http://schemas.microsoft.com/office/word/2012/wordml" xmlns:w16cex="http://schemas.microsoft.com/office/word/2018/wordml/cex" xmlns:w16cid="http://schemas.microsoft.com/office/word/2016/wordml/cid" xmlns:w16="http://schemas.microsoft.com/office/word/2018/wordml" xmlns:w16du="http://schemas.microsoft.com/office/word/2023/wordml/word16du" xmlns:w16sdtdh="http://schemas.microsoft.com/office/word/2020/wordml/sdtdatahash" xmlns:w16se="http://schemas.microsoft.com/office/word/2015/wordml/symex" xmlns:wpg="http://schemas.microsoft.com/office/word/2010/wordprocessingGroup" xmlns:wpi="http://schemas.microsoft.com/office/word/2010/wordprocessingInk" xmlns:wne="http://schemas.microsoft.com/office/word/2006/wordml" xmlns:wps="http://schemas.microsoft.com/office/word/2010/wordprocessingShape" mc:Ignorable="w14 w15 w16se w16cid w16 w16cex w16sdtdh w16du wp14">
   <w:p>
     <w:pPr>
       <w:spacing w:line="14" w:lineRule="auto"/>
@@ -4817,7 +4818,7 @@
 </file>
 
 <file path=word/footnotes.xml><?xml version="1.0" encoding="utf-8"?>
-<w:footnotes xmlns:wpc="http://schemas.microsoft.com/office/word/2010/wordprocessingCanvas" xmlns:cx="http://schemas.microsoft.com/office/drawing/2014/chartex" xmlns:cx1="http://schemas.microsoft.com/office/drawing/2015/9/8/chartex" xmlns:cx2="http://schemas.microsoft.com/office/drawing/2015/10/21/chartex" xmlns:cx3="http://schemas.microsoft.com/office/drawing/2016/5/9/chartex" xmlns:cx4="http://schemas.microsoft.com/office/drawing/2016/5/10/chartex" xmlns:cx5="http://schemas.microsoft.com/office/drawing/2016/5/11/chartex" xmlns:cx6="http://schemas.microsoft.com/office/drawing/2016/5/12/chartex" xmlns:cx7="http://schemas.microsoft.com/office/drawing/2016/5/13/chartex" xmlns:cx8="http://schemas.microsoft.com/office/drawing/2016/5/14/chartex" xmlns:mc="http://schemas.openxmlformats.org/markup-compatibility/2006" xmlns:aink="http://schemas.microsoft.com/office/drawing/2016/ink" xmlns:am3d="http://schemas.microsoft.com/office/drawing/2017/model3d" xmlns:o="urn:schemas-microsoft-com:office:office" xmlns:oel="http://schemas.microsoft.com/office/2019/extlst" xmlns:r="http://schemas.openxmlformats.org/officeDocument/2006/relationships" xmlns:m="http://schemas.openxmlformats.org/officeDocument/2006/math" xmlns:v="urn:schemas-microsoft-com:vml" xmlns:wp14="http://schemas.microsoft.com/office/word/2010/wordprocessingDrawing" xmlns:wp="http://schemas.openxmlformats.org/drawingml/2006/wordprocessingDrawing" xmlns:w10="urn:schemas-microsoft-com:office:word" xmlns:w="http://schemas.openxmlformats.org/wordprocessingml/2006/main" xmlns:w14="http://schemas.microsoft.com/office/word/2010/wordml" xmlns:w15="http://schemas.microsoft.com/office/word/2012/wordml" xmlns:w16cex="http://schemas.microsoft.com/office/word/2018/wordml/cex" xmlns:w16cid="http://schemas.microsoft.com/office/word/2016/wordml/cid" xmlns:w16="http://schemas.microsoft.com/office/word/2018/wordml" xmlns:w16sdtdh="http://schemas.microsoft.com/office/word/2020/wordml/sdtdatahash" xmlns:w16se="http://schemas.microsoft.com/office/word/2015/wordml/symex" xmlns:wpg="http://schemas.microsoft.com/office/word/2010/wordprocessingGroup" xmlns:wpi="http://schemas.microsoft.com/office/word/2010/wordprocessingInk" xmlns:wne="http://schemas.microsoft.com/office/word/2006/wordml" xmlns:wps="http://schemas.microsoft.com/office/word/2010/wordprocessingShape" mc:Ignorable="w14 w15 w16se w16cid w16 w16cex w16sdtdh wp14">
+<w:footnotes xmlns:wpc="http://schemas.microsoft.com/office/word/2010/wordprocessingCanvas" xmlns:cx="http://schemas.microsoft.com/office/drawing/2014/chartex" xmlns:cx1="http://schemas.microsoft.com/office/drawing/2015/9/8/chartex" xmlns:cx2="http://schemas.microsoft.com/office/drawing/2015/10/21/chartex" xmlns:cx3="http://schemas.microsoft.com/office/drawing/2016/5/9/chartex" xmlns:cx4="http://schemas.microsoft.com/office/drawing/2016/5/10/chartex" xmlns:cx5="http://schemas.microsoft.com/office/drawing/2016/5/11/chartex" xmlns:cx6="http://schemas.microsoft.com/office/drawing/2016/5/12/chartex" xmlns:cx7="http://schemas.microsoft.com/office/drawing/2016/5/13/chartex" xmlns:cx8="http://schemas.microsoft.com/office/drawing/2016/5/14/chartex" xmlns:mc="http://schemas.openxmlformats.org/markup-compatibility/2006" xmlns:aink="http://schemas.microsoft.com/office/drawing/2016/ink" xmlns:am3d="http://schemas.microsoft.com/office/drawing/2017/model3d" xmlns:o="urn:schemas-microsoft-com:office:office" xmlns:oel="http://schemas.microsoft.com/office/2019/extlst" xmlns:r="http://schemas.openxmlformats.org/officeDocument/2006/relationships" xmlns:m="http://schemas.openxmlformats.org/officeDocument/2006/math" xmlns:v="urn:schemas-microsoft-com:vml" xmlns:wp14="http://schemas.microsoft.com/office/word/2010/wordprocessingDrawing" xmlns:wp="http://schemas.openxmlformats.org/drawingml/2006/wordprocessingDrawing" xmlns:w10="urn:schemas-microsoft-com:office:word" xmlns:w="http://schemas.openxmlformats.org/wordprocessingml/2006/main" xmlns:w14="http://schemas.microsoft.com/office/word/2010/wordml" xmlns:w15="http://schemas.microsoft.com/office/word/2012/wordml" xmlns:w16cex="http://schemas.microsoft.com/office/word/2018/wordml/cex" xmlns:w16cid="http://schemas.microsoft.com/office/word/2016/wordml/cid" xmlns:w16="http://schemas.microsoft.com/office/word/2018/wordml" xmlns:w16du="http://schemas.microsoft.com/office/word/2023/wordml/word16du" xmlns:w16sdtdh="http://schemas.microsoft.com/office/word/2020/wordml/sdtdatahash" xmlns:w16se="http://schemas.microsoft.com/office/word/2015/wordml/symex" xmlns:wpg="http://schemas.microsoft.com/office/word/2010/wordprocessingGroup" xmlns:wpi="http://schemas.microsoft.com/office/word/2010/wordprocessingInk" xmlns:wne="http://schemas.microsoft.com/office/word/2006/wordml" xmlns:wps="http://schemas.microsoft.com/office/word/2010/wordprocessingShape" mc:Ignorable="w14 w15 w16se w16cid w16 w16cex w16sdtdh w16du wp14">
   <w:footnote w:type="separator" w:id="-1">
     <w:p>
       <w:r>
@@ -4836,7 +4837,7 @@
 </file>
 
 <file path=word/numbering.xml><?xml version="1.0" encoding="utf-8"?>
-<w:numbering xmlns:wpc="http://schemas.microsoft.com/office/word/2010/wordprocessingCanvas" xmlns:cx="http://schemas.microsoft.com/office/drawing/2014/chartex" xmlns:cx1="http://schemas.microsoft.com/office/drawing/2015/9/8/chartex" xmlns:cx2="http://schemas.microsoft.com/office/drawing/2015/10/21/chartex" xmlns:cx3="http://schemas.microsoft.com/office/drawing/2016/5/9/chartex" xmlns:cx4="http://schemas.microsoft.com/office/drawing/2016/5/10/chartex" xmlns:cx5="http://schemas.microsoft.com/office/drawing/2016/5/11/chartex" xmlns:cx6="http://schemas.microsoft.com/office/drawing/2016/5/12/chartex" xmlns:cx7="http://schemas.microsoft.com/office/drawing/2016/5/13/chartex" xmlns:cx8="http://schemas.microsoft.com/office/drawing/2016/5/14/chartex" xmlns:mc="http://schemas.openxmlformats.org/markup-compatibility/2006" xmlns:aink="http://schemas.microsoft.com/office/drawing/2016/ink" xmlns:am3d="http://schemas.microsoft.com/office/drawing/2017/model3d" xmlns:o="urn:schemas-microsoft-com:office:office" xmlns:oel="http://schemas.microsoft.com/office/2019/extlst" xmlns:r="http://schemas.openxmlformats.org/officeDocument/2006/relationships" xmlns:m="http://schemas.openxmlformats.org/officeDocument/2006/math" xmlns:v="urn:schemas-microsoft-com:vml" xmlns:wp14="http://schemas.microsoft.com/office/word/2010/wordprocessingDrawing" xmlns:wp="http://schemas.openxmlformats.org/drawingml/2006/wordprocessingDrawing" xmlns:w10="urn:schemas-microsoft-com:office:word" xmlns:w="http://schemas.openxmlformats.org/wordprocessingml/2006/main" xmlns:w14="http://schemas.microsoft.com/office/word/2010/wordml" xmlns:w15="http://schemas.microsoft.com/office/word/2012/wordml" xmlns:w16cex="http://schemas.microsoft.com/office/word/2018/wordml/cex" xmlns:w16cid="http://schemas.microsoft.com/office/word/2016/wordml/cid" xmlns:w16="http://schemas.microsoft.com/office/word/2018/wordml" xmlns:w16sdtdh="http://schemas.microsoft.com/office/word/2020/wordml/sdtdatahash" xmlns:w16se="http://schemas.microsoft.com/office/word/2015/wordml/symex" xmlns:wpg="http://schemas.microsoft.com/office/word/2010/wordprocessingGroup" xmlns:wpi="http://schemas.microsoft.com/office/word/2010/wordprocessingInk" xmlns:wne="http://schemas.microsoft.com/office/word/2006/wordml" xmlns:wps="http://schemas.microsoft.com/office/word/2010/wordprocessingShape" mc:Ignorable="w14 w15 w16se w16cid w16 w16cex w16sdtdh wp14">
+<w:numbering xmlns:wpc="http://schemas.microsoft.com/office/word/2010/wordprocessingCanvas" xmlns:cx="http://schemas.microsoft.com/office/drawing/2014/chartex" xmlns:cx1="http://schemas.microsoft.com/office/drawing/2015/9/8/chartex" xmlns:cx2="http://schemas.microsoft.com/office/drawing/2015/10/21/chartex" xmlns:cx3="http://schemas.microsoft.com/office/drawing/2016/5/9/chartex" xmlns:cx4="http://schemas.microsoft.com/office/drawing/2016/5/10/chartex" xmlns:cx5="http://schemas.microsoft.com/office/drawing/2016/5/11/chartex" xmlns:cx6="http://schemas.microsoft.com/office/drawing/2016/5/12/chartex" xmlns:cx7="http://schemas.microsoft.com/office/drawing/2016/5/13/chartex" xmlns:cx8="http://schemas.microsoft.com/office/drawing/2016/5/14/chartex" xmlns:mc="http://schemas.openxmlformats.org/markup-compatibility/2006" xmlns:aink="http://schemas.microsoft.com/office/drawing/2016/ink" xmlns:am3d="http://schemas.microsoft.com/office/drawing/2017/model3d" xmlns:o="urn:schemas-microsoft-com:office:office" xmlns:oel="http://schemas.microsoft.com/office/2019/extlst" xmlns:r="http://schemas.openxmlformats.org/officeDocument/2006/relationships" xmlns:m="http://schemas.openxmlformats.org/officeDocument/2006/math" xmlns:v="urn:schemas-microsoft-com:vml" xmlns:wp14="http://schemas.microsoft.com/office/word/2010/wordprocessingDrawing" xmlns:wp="http://schemas.openxmlformats.org/drawingml/2006/wordprocessingDrawing" xmlns:w10="urn:schemas-microsoft-com:office:word" xmlns:w="http://schemas.openxmlformats.org/wordprocessingml/2006/main" xmlns:w14="http://schemas.microsoft.com/office/word/2010/wordml" xmlns:w15="http://schemas.microsoft.com/office/word/2012/wordml" xmlns:w16cex="http://schemas.microsoft.com/office/word/2018/wordml/cex" xmlns:w16cid="http://schemas.microsoft.com/office/word/2016/wordml/cid" xmlns:w16="http://schemas.microsoft.com/office/word/2018/wordml" xmlns:w16du="http://schemas.microsoft.com/office/word/2023/wordml/word16du" xmlns:w16sdtdh="http://schemas.microsoft.com/office/word/2020/wordml/sdtdatahash" xmlns:w16se="http://schemas.microsoft.com/office/word/2015/wordml/symex" xmlns:wpg="http://schemas.microsoft.com/office/word/2010/wordprocessingGroup" xmlns:wpi="http://schemas.microsoft.com/office/word/2010/wordprocessingInk" xmlns:wne="http://schemas.microsoft.com/office/word/2006/wordml" xmlns:wps="http://schemas.microsoft.com/office/word/2010/wordprocessingShape" mc:Ignorable="w14 w15 w16se w16cid w16 w16cex w16sdtdh w16du wp14">
   <w:abstractNum w:abstractNumId="0" w15:restartNumberingAfterBreak="0">
     <w:nsid w:val="036A2280"/>
     <w:multiLevelType w:val="hybridMultilevel"/>
@@ -7915,7 +7916,7 @@
 </file>
 
 <file path=word/styles.xml><?xml version="1.0" encoding="utf-8"?>
-<w:styles xmlns:mc="http://schemas.openxmlformats.org/markup-compatibility/2006" xmlns:r="http://schemas.openxmlformats.org/officeDocument/2006/relationships" xmlns:w="http://schemas.openxmlformats.org/wordprocessingml/2006/main" xmlns:w14="http://schemas.microsoft.com/office/word/2010/wordml" xmlns:w15="http://schemas.microsoft.com/office/word/2012/wordml" xmlns:w16cex="http://schemas.microsoft.com/office/word/2018/wordml/cex" xmlns:w16cid="http://schemas.microsoft.com/office/word/2016/wordml/cid" xmlns:w16="http://schemas.microsoft.com/office/word/2018/wordml" xmlns:w16sdtdh="http://schemas.microsoft.com/office/word/2020/wordml/sdtdatahash" xmlns:w16se="http://schemas.microsoft.com/office/word/2015/wordml/symex" mc:Ignorable="w14 w15 w16se w16cid w16 w16cex w16sdtdh">
+<w:styles xmlns:mc="http://schemas.openxmlformats.org/markup-compatibility/2006" xmlns:r="http://schemas.openxmlformats.org/officeDocument/2006/relationships" xmlns:w="http://schemas.openxmlformats.org/wordprocessingml/2006/main" xmlns:w14="http://schemas.microsoft.com/office/word/2010/wordml" xmlns:w15="http://schemas.microsoft.com/office/word/2012/wordml" xmlns:w16cex="http://schemas.microsoft.com/office/word/2018/wordml/cex" xmlns:w16cid="http://schemas.microsoft.com/office/word/2016/wordml/cid" xmlns:w16="http://schemas.microsoft.com/office/word/2018/wordml" xmlns:w16du="http://schemas.microsoft.com/office/word/2023/wordml/word16du" xmlns:w16sdtdh="http://schemas.microsoft.com/office/word/2020/wordml/sdtdatahash" xmlns:w16se="http://schemas.microsoft.com/office/word/2015/wordml/symex" mc:Ignorable="w14 w15 w16se w16cid w16 w16cex w16sdtdh w16du">
   <w:docDefaults>
     <w:rPrDefault>
       <w:rPr>
